--- a/13.SQL解析优化/3. PostgreSQL查询优化器.docx
+++ b/13.SQL解析优化/3. PostgreSQL查询优化器.docx
@@ -66,9 +66,6 @@
     <w:p>
       <w:pPr>
         <w:pStyle w:val="2"/>
-        <w:rPr>
-          <w:rFonts w:hint="eastAsia"/>
-        </w:rPr>
       </w:pPr>
       <w:r>
         <w:rPr>
@@ -133,9 +130,6 @@
     <w:p>
       <w:pPr>
         <w:pStyle w:val="2"/>
-        <w:rPr>
-          <w:rFonts w:hint="eastAsia"/>
-        </w:rPr>
       </w:pPr>
       <w:r>
         <w:rPr>
@@ -211,9 +205,6 @@
     <w:p>
       <w:pPr>
         <w:pStyle w:val="2"/>
-        <w:rPr>
-          <w:rFonts w:hint="eastAsia"/>
-        </w:rPr>
       </w:pPr>
       <w:r>
         <w:rPr>
@@ -258,6 +249,183 @@
     </w:p>
     <w:p>
       <w:pPr>
+        <w:pStyle w:val="3"/>
+      </w:pPr>
+      <w:r>
+        <w:rPr>
+          <w:rFonts w:hint="eastAsia"/>
+        </w:rPr>
+        <w:t>视图重写</w:t>
+      </w:r>
+    </w:p>
+    <w:p>
+      <w:pPr>
+        <w:pStyle w:val="3"/>
+      </w:pPr>
+      <w:r>
+        <w:rPr>
+          <w:rFonts w:hint="eastAsia"/>
+        </w:rPr>
+        <w:t>子查询优化</w:t>
+      </w:r>
+    </w:p>
+    <w:p>
+      <w:pPr>
+        <w:pStyle w:val="3"/>
+      </w:pPr>
+      <w:r>
+        <w:rPr>
+          <w:rFonts w:hint="eastAsia"/>
+        </w:rPr>
+        <w:t>等价谓词重写</w:t>
+      </w:r>
+    </w:p>
+    <w:p>
+      <w:pPr>
+        <w:pStyle w:val="3"/>
+      </w:pPr>
+      <w:r>
+        <w:rPr>
+          <w:rFonts w:hint="eastAsia"/>
+        </w:rPr>
+        <w:t>条件化简</w:t>
+      </w:r>
+    </w:p>
+    <w:p>
+      <w:pPr>
+        <w:pStyle w:val="3"/>
+      </w:pPr>
+      <w:r>
+        <w:rPr>
+          <w:rFonts w:hint="eastAsia"/>
+        </w:rPr>
+        <w:t>外连接消除</w:t>
+      </w:r>
+    </w:p>
+    <w:p>
+      <w:pPr>
+        <w:pStyle w:val="3"/>
+      </w:pPr>
+      <w:r>
+        <w:rPr>
+          <w:rFonts w:hint="eastAsia"/>
+        </w:rPr>
+        <w:t>嵌套连接消除</w:t>
+      </w:r>
+    </w:p>
+    <w:p>
+      <w:pPr>
+        <w:pStyle w:val="3"/>
+      </w:pPr>
+      <w:r>
+        <w:rPr>
+          <w:rFonts w:hint="eastAsia"/>
+        </w:rPr>
+        <w:t>连接消除</w:t>
+      </w:r>
+    </w:p>
+    <w:p>
+      <w:pPr>
+        <w:pStyle w:val="3"/>
+      </w:pPr>
+      <w:r>
+        <w:rPr>
+          <w:rFonts w:hint="eastAsia"/>
+        </w:rPr>
+        <w:lastRenderedPageBreak/>
+        <w:t>语义优化</w:t>
+      </w:r>
+    </w:p>
+    <w:p>
+      <w:pPr>
+        <w:pStyle w:val="3"/>
+      </w:pPr>
+      <w:r>
+        <w:rPr>
+          <w:rFonts w:hint="eastAsia"/>
+        </w:rPr>
+        <w:t>选择操作下推</w:t>
+      </w:r>
+    </w:p>
+    <w:p>
+      <w:pPr>
+        <w:pStyle w:val="3"/>
+      </w:pPr>
+      <w:r>
+        <w:rPr>
+          <w:rFonts w:hint="eastAsia"/>
+        </w:rPr>
+        <w:t>非</w:t>
+      </w:r>
+      <w:r>
+        <w:rPr>
+          <w:rFonts w:hint="eastAsia"/>
+        </w:rPr>
+        <w:t>SPJ</w:t>
+      </w:r>
+      <w:r>
+        <w:rPr>
+          <w:rFonts w:hint="eastAsia"/>
+        </w:rPr>
+        <w:t>优化</w:t>
+      </w:r>
+    </w:p>
+    <w:p>
+      <w:pPr>
+        <w:pStyle w:val="4"/>
+      </w:pPr>
+      <w:r>
+        <w:rPr>
+          <w:rFonts w:hint="eastAsia"/>
+        </w:rPr>
+        <w:t>GROUPBY</w:t>
+      </w:r>
+      <w:r>
+        <w:rPr>
+          <w:rFonts w:hint="eastAsia"/>
+        </w:rPr>
+        <w:t>优化</w:t>
+      </w:r>
+    </w:p>
+    <w:p>
+      <w:pPr>
+        <w:pStyle w:val="4"/>
+      </w:pPr>
+      <w:r>
+        <w:rPr>
+          <w:rFonts w:hint="eastAsia"/>
+        </w:rPr>
+        <w:t>ORDERBY</w:t>
+      </w:r>
+      <w:r>
+        <w:rPr>
+          <w:rFonts w:hint="eastAsia"/>
+        </w:rPr>
+        <w:t>优化</w:t>
+      </w:r>
+    </w:p>
+    <w:p>
+      <w:pPr>
+        <w:pStyle w:val="4"/>
+        <w:rPr>
+          <w:rFonts w:hint="eastAsia"/>
+        </w:rPr>
+      </w:pPr>
+      <w:r>
+        <w:rPr>
+          <w:rFonts w:hint="eastAsia"/>
+        </w:rPr>
+        <w:t>DISTINCT</w:t>
+      </w:r>
+      <w:r>
+        <w:rPr>
+          <w:rFonts w:hint="eastAsia"/>
+        </w:rPr>
+        <w:t>优化</w:t>
+      </w:r>
+    </w:p>
+    <w:p>
+      <w:pPr>
         <w:pStyle w:val="2"/>
       </w:pPr>
       <w:r>
@@ -269,10 +437,71 @@
     </w:p>
     <w:p>
       <w:pPr>
-        <w:pStyle w:val="2"/>
-        <w:rPr>
-          <w:rFonts w:hint="eastAsia"/>
-        </w:rPr>
+        <w:pStyle w:val="3"/>
+      </w:pPr>
+      <w:r>
+        <w:rPr>
+          <w:rFonts w:hint="eastAsia"/>
+        </w:rPr>
+        <w:t>主要工作</w:t>
+      </w:r>
+    </w:p>
+    <w:p>
+      <w:pPr>
+        <w:pStyle w:val="3"/>
+      </w:pPr>
+      <w:r>
+        <w:rPr>
+          <w:rFonts w:hint="eastAsia"/>
+        </w:rPr>
+        <w:t>启发式规则在物理查询优化阶段的使用</w:t>
+      </w:r>
+    </w:p>
+    <w:p>
+      <w:pPr>
+        <w:pStyle w:val="3"/>
+      </w:pPr>
+      <w:r>
+        <w:rPr>
+          <w:rFonts w:hint="eastAsia"/>
+        </w:rPr>
+        <w:t>两表连接</w:t>
+      </w:r>
+    </w:p>
+    <w:p>
+      <w:pPr>
+        <w:pStyle w:val="3"/>
+      </w:pPr>
+      <w:r>
+        <w:rPr>
+          <w:rFonts w:hint="eastAsia"/>
+        </w:rPr>
+        <w:t>代价估算</w:t>
+      </w:r>
+    </w:p>
+    <w:p>
+      <w:pPr>
+        <w:pStyle w:val="3"/>
+        <w:rPr>
+          <w:rFonts w:hint="eastAsia"/>
+        </w:rPr>
+      </w:pPr>
+      <w:r>
+        <w:rPr>
+          <w:rFonts w:hint="eastAsia"/>
+        </w:rPr>
+        <w:t>PostgreSQL</w:t>
+      </w:r>
+      <w:r>
+        <w:rPr>
+          <w:rFonts w:hint="eastAsia"/>
+        </w:rPr>
+        <w:t>的索引与查询优化</w:t>
+      </w:r>
+    </w:p>
+    <w:p>
+      <w:pPr>
+        <w:pStyle w:val="2"/>
       </w:pPr>
       <w:r>
         <w:rPr>
@@ -323,16 +552,159 @@
     <w:p>
       <w:pPr>
         <w:pStyle w:val="2"/>
-        <w:rPr>
-          <w:rFonts w:hint="eastAsia"/>
-        </w:rPr>
+      </w:pPr>
+      <w:r>
+        <w:rPr>
+          <w:rFonts w:hint="eastAsia"/>
+        </w:rPr>
+        <w:t>动态规划算法与遗传算法对比</w:t>
+      </w:r>
+    </w:p>
+    <w:p>
+      <w:pPr>
+        <w:pStyle w:val="1"/>
+      </w:pPr>
+      <w:r>
+        <w:rPr>
+          <w:rFonts w:hint="eastAsia"/>
+        </w:rPr>
+        <w:t>PostgreSQL</w:t>
+      </w:r>
+      <w:r>
+        <w:rPr>
+          <w:rFonts w:hint="eastAsia"/>
+        </w:rPr>
+        <w:t>查询优化器与其他部分的关系</w:t>
+      </w:r>
+    </w:p>
+    <w:p>
+      <w:pPr>
+        <w:pStyle w:val="2"/>
+      </w:pPr>
+      <w:r>
+        <w:rPr>
+          <w:rFonts w:hint="eastAsia"/>
+        </w:rPr>
+        <w:t>查询优化器与语法分析器</w:t>
+      </w:r>
+    </w:p>
+    <w:p>
+      <w:pPr>
+        <w:pStyle w:val="2"/>
+      </w:pPr>
+      <w:r>
+        <w:rPr>
+          <w:rFonts w:hint="eastAsia"/>
+        </w:rPr>
+        <w:t>查询优化器与执行器</w:t>
+      </w:r>
+    </w:p>
+    <w:p>
+      <w:pPr>
+        <w:pStyle w:val="2"/>
+      </w:pPr>
+      <w:r>
+        <w:rPr>
+          <w:rFonts w:hint="eastAsia"/>
+        </w:rPr>
+        <w:t>查询优化器与缓冲区管理模块</w:t>
+      </w:r>
+    </w:p>
+    <w:p>
+      <w:pPr>
+        <w:pStyle w:val="2"/>
+      </w:pPr>
+      <w:r>
+        <w:rPr>
+          <w:rFonts w:hint="eastAsia"/>
+        </w:rPr>
+        <w:t>查询优化器与对象访问模块</w:t>
+      </w:r>
+    </w:p>
+    <w:p>
+      <w:pPr>
+        <w:pStyle w:val="2"/>
+      </w:pPr>
+      <w:r>
+        <w:rPr>
+          <w:rFonts w:hint="eastAsia"/>
+        </w:rPr>
+        <w:t>查询优化器与统计模块</w:t>
+      </w:r>
+    </w:p>
+    <w:p>
+      <w:pPr>
+        <w:pStyle w:val="2"/>
+      </w:pPr>
+      <w:r>
+        <w:rPr>
+          <w:rFonts w:hint="eastAsia"/>
+        </w:rPr>
+        <w:t>查询优化器与索引模块</w:t>
+      </w:r>
+    </w:p>
+    <w:p>
+      <w:pPr>
+        <w:pStyle w:val="1"/>
+      </w:pPr>
+      <w:r>
+        <w:rPr>
+          <w:rFonts w:hint="eastAsia"/>
+        </w:rPr>
+        <w:t>PostgreSQL</w:t>
+      </w:r>
+      <w:r>
+        <w:rPr>
+          <w:rFonts w:hint="eastAsia"/>
+        </w:rPr>
+        <w:t>和</w:t>
+      </w:r>
+      <w:r>
+        <w:rPr>
+          <w:rFonts w:hint="eastAsia"/>
+        </w:rPr>
+        <w:t>MySQL</w:t>
+      </w:r>
+      <w:r>
+        <w:rPr>
+          <w:rFonts w:hint="eastAsia"/>
+        </w:rPr>
+        <w:t>的逻辑查询优化技术</w:t>
+      </w:r>
+    </w:p>
+    <w:p>
+      <w:pPr>
+        <w:pStyle w:val="2"/>
       </w:pPr>
       <w:r>
         <w:rPr>
           <w:rFonts w:hint="eastAsia"/>
         </w:rPr>
         <w:lastRenderedPageBreak/>
-        <w:t>动态规划算法与遗传算法对比</w:t>
+        <w:t>查询重写</w:t>
+      </w:r>
+    </w:p>
+    <w:p>
+      <w:pPr>
+        <w:pStyle w:val="2"/>
+      </w:pPr>
+      <w:r>
+        <w:rPr>
+          <w:rFonts w:hint="eastAsia"/>
+        </w:rPr>
+        <w:t>非</w:t>
+      </w:r>
+      <w:r>
+        <w:rPr>
+          <w:rFonts w:hint="eastAsia"/>
+        </w:rPr>
+        <w:t>SPJ</w:t>
+      </w:r>
+      <w:r>
+        <w:rPr>
+          <w:rFonts w:hint="eastAsia"/>
+        </w:rPr>
+        <w:t>的优化</w:t>
       </w:r>
     </w:p>
     <w:p>
@@ -349,84 +721,79 @@
         <w:rPr>
           <w:rFonts w:hint="eastAsia"/>
         </w:rPr>
-        <w:t>查询优化器与其他部分的关系</w:t>
-      </w:r>
-    </w:p>
-    <w:p>
-      <w:pPr>
-        <w:pStyle w:val="2"/>
-      </w:pPr>
-      <w:r>
-        <w:rPr>
-          <w:rFonts w:hint="eastAsia"/>
-        </w:rPr>
-        <w:t>查询优化器与语法分析器</w:t>
-      </w:r>
-    </w:p>
-    <w:p>
-      <w:pPr>
-        <w:pStyle w:val="2"/>
-      </w:pPr>
-      <w:r>
-        <w:rPr>
-          <w:rFonts w:hint="eastAsia"/>
-        </w:rPr>
-        <w:t>查询优化器与执行器</w:t>
-      </w:r>
-    </w:p>
-    <w:p>
-      <w:pPr>
-        <w:pStyle w:val="2"/>
-      </w:pPr>
-      <w:r>
-        <w:rPr>
-          <w:rFonts w:hint="eastAsia"/>
-        </w:rPr>
-        <w:t>查询优化器与缓冲区管理模块</w:t>
-      </w:r>
-    </w:p>
-    <w:p>
-      <w:pPr>
-        <w:pStyle w:val="2"/>
-      </w:pPr>
-      <w:r>
-        <w:rPr>
-          <w:rFonts w:hint="eastAsia"/>
-        </w:rPr>
-        <w:t>查询优化器与对象访问模块</w:t>
-      </w:r>
-    </w:p>
-    <w:p>
-      <w:pPr>
-        <w:pStyle w:val="2"/>
-      </w:pPr>
-      <w:r>
-        <w:rPr>
-          <w:rFonts w:hint="eastAsia"/>
-        </w:rPr>
-        <w:t>查询优化器与统计模块</w:t>
-      </w:r>
-    </w:p>
-    <w:p>
-      <w:pPr>
-        <w:pStyle w:val="2"/>
-        <w:rPr>
-          <w:rFonts w:hint="eastAsia"/>
-        </w:rPr>
-      </w:pPr>
-      <w:r>
-        <w:rPr>
-          <w:rFonts w:hint="eastAsia"/>
-        </w:rPr>
-        <w:t>查询优化器与索引模块</w:t>
+        <w:t>和</w:t>
+      </w:r>
+      <w:r>
+        <w:rPr>
+          <w:rFonts w:hint="eastAsia"/>
+        </w:rPr>
+        <w:t>MySQL</w:t>
+      </w:r>
+      <w:r>
+        <w:rPr>
+          <w:rFonts w:hint="eastAsia"/>
+        </w:rPr>
+        <w:t>的物理查询优化技术</w:t>
+      </w:r>
+    </w:p>
+    <w:p>
+      <w:pPr>
+        <w:pStyle w:val="2"/>
+      </w:pPr>
+      <w:r>
+        <w:rPr>
+          <w:rFonts w:hint="eastAsia"/>
+        </w:rPr>
+        <w:t>查询代价估算模型比较</w:t>
+      </w:r>
+    </w:p>
+    <w:p>
+      <w:pPr>
+        <w:pStyle w:val="2"/>
+      </w:pPr>
+      <w:r>
+        <w:rPr>
+          <w:rFonts w:hint="eastAsia"/>
+        </w:rPr>
+        <w:t>单表扫描算法</w:t>
+      </w:r>
+    </w:p>
+    <w:p>
+      <w:pPr>
+        <w:pStyle w:val="2"/>
+      </w:pPr>
+      <w:r>
+        <w:rPr>
+          <w:rFonts w:hint="eastAsia"/>
+        </w:rPr>
+        <w:t>索引</w:t>
+      </w:r>
+    </w:p>
+    <w:p>
+      <w:pPr>
+        <w:pStyle w:val="2"/>
+      </w:pPr>
+      <w:r>
+        <w:rPr>
+          <w:rFonts w:hint="eastAsia"/>
+        </w:rPr>
+        <w:t>两表连接算法</w:t>
+      </w:r>
+    </w:p>
+    <w:p>
+      <w:pPr>
+        <w:pStyle w:val="2"/>
+      </w:pPr>
+      <w:r>
+        <w:rPr>
+          <w:rFonts w:hint="eastAsia"/>
+        </w:rPr>
+        <w:t>多表连接算法</w:t>
       </w:r>
     </w:p>
     <w:p>
       <w:pPr>
         <w:pStyle w:val="1"/>
-        <w:rPr>
-          <w:rFonts w:hint="eastAsia"/>
-        </w:rPr>
       </w:pPr>
       <w:r>
         <w:rPr>
@@ -450,171 +817,6 @@
         <w:rPr>
           <w:rFonts w:hint="eastAsia"/>
         </w:rPr>
-        <w:t>的</w:t>
-      </w:r>
-      <w:r>
-        <w:rPr>
-          <w:rFonts w:hint="eastAsia"/>
-        </w:rPr>
-        <w:t>逻辑</w:t>
-      </w:r>
-      <w:r>
-        <w:rPr>
-          <w:rFonts w:hint="eastAsia"/>
-        </w:rPr>
-        <w:t>查询优化技术</w:t>
-      </w:r>
-    </w:p>
-    <w:p>
-      <w:pPr>
-        <w:pStyle w:val="2"/>
-      </w:pPr>
-      <w:r>
-        <w:rPr>
-          <w:rFonts w:hint="eastAsia"/>
-        </w:rPr>
-        <w:t>查询重写</w:t>
-      </w:r>
-    </w:p>
-    <w:p>
-      <w:pPr>
-        <w:pStyle w:val="2"/>
-        <w:rPr>
-          <w:rFonts w:hint="eastAsia"/>
-        </w:rPr>
-      </w:pPr>
-      <w:r>
-        <w:rPr>
-          <w:rFonts w:hint="eastAsia"/>
-        </w:rPr>
-        <w:t>非</w:t>
-      </w:r>
-      <w:r>
-        <w:rPr>
-          <w:rFonts w:hint="eastAsia"/>
-        </w:rPr>
-        <w:t>SPJ</w:t>
-      </w:r>
-      <w:r>
-        <w:rPr>
-          <w:rFonts w:hint="eastAsia"/>
-        </w:rPr>
-        <w:t>的优化</w:t>
-      </w:r>
-    </w:p>
-    <w:p>
-      <w:pPr>
-        <w:pStyle w:val="1"/>
-      </w:pPr>
-      <w:r>
-        <w:rPr>
-          <w:rFonts w:hint="eastAsia"/>
-        </w:rPr>
-        <w:t>PostgreSQL</w:t>
-      </w:r>
-      <w:r>
-        <w:rPr>
-          <w:rFonts w:hint="eastAsia"/>
-        </w:rPr>
-        <w:t>和</w:t>
-      </w:r>
-      <w:r>
-        <w:rPr>
-          <w:rFonts w:hint="eastAsia"/>
-        </w:rPr>
-        <w:t>MySQL</w:t>
-      </w:r>
-      <w:r>
-        <w:rPr>
-          <w:rFonts w:hint="eastAsia"/>
-        </w:rPr>
-        <w:t>的物理查询优化技术</w:t>
-      </w:r>
-    </w:p>
-    <w:p>
-      <w:pPr>
-        <w:pStyle w:val="2"/>
-      </w:pPr>
-      <w:r>
-        <w:rPr>
-          <w:rFonts w:hint="eastAsia"/>
-        </w:rPr>
-        <w:t>查询代价估算模型比较</w:t>
-      </w:r>
-    </w:p>
-    <w:p>
-      <w:pPr>
-        <w:pStyle w:val="2"/>
-      </w:pPr>
-      <w:r>
-        <w:rPr>
-          <w:rFonts w:hint="eastAsia"/>
-        </w:rPr>
-        <w:t>单表扫描算法</w:t>
-      </w:r>
-    </w:p>
-    <w:p>
-      <w:pPr>
-        <w:pStyle w:val="2"/>
-      </w:pPr>
-      <w:r>
-        <w:rPr>
-          <w:rFonts w:hint="eastAsia"/>
-        </w:rPr>
-        <w:t>索引</w:t>
-      </w:r>
-    </w:p>
-    <w:p>
-      <w:pPr>
-        <w:pStyle w:val="2"/>
-      </w:pPr>
-      <w:r>
-        <w:rPr>
-          <w:rFonts w:hint="eastAsia"/>
-        </w:rPr>
-        <w:t>两表连接算法</w:t>
-      </w:r>
-    </w:p>
-    <w:p>
-      <w:pPr>
-        <w:pStyle w:val="2"/>
-        <w:rPr>
-          <w:rFonts w:hint="eastAsia"/>
-        </w:rPr>
-      </w:pPr>
-      <w:r>
-        <w:rPr>
-          <w:rFonts w:hint="eastAsia"/>
-        </w:rPr>
-        <w:t>多表连接算法</w:t>
-      </w:r>
-    </w:p>
-    <w:p>
-      <w:pPr>
-        <w:pStyle w:val="1"/>
-      </w:pPr>
-      <w:r>
-        <w:rPr>
-          <w:rFonts w:hint="eastAsia"/>
-        </w:rPr>
-        <w:t>PostgreSQL</w:t>
-      </w:r>
-      <w:r>
-        <w:rPr>
-          <w:rFonts w:hint="eastAsia"/>
-        </w:rPr>
-        <w:t>和</w:t>
-      </w:r>
-      <w:r>
-        <w:rPr>
-          <w:rFonts w:hint="eastAsia"/>
-        </w:rPr>
-        <w:t>MySQL</w:t>
-      </w:r>
-      <w:r>
-        <w:rPr>
-          <w:rFonts w:hint="eastAsia"/>
-        </w:rPr>
         <w:t>的其他异同</w:t>
       </w:r>
     </w:p>
@@ -632,9 +834,6 @@
     <w:p>
       <w:pPr>
         <w:pStyle w:val="2"/>
-        <w:rPr>
-          <w:rFonts w:hint="eastAsia"/>
-        </w:rPr>
       </w:pPr>
       <w:r>
         <w:rPr>
